--- a/communicative/translation/Livre5_4-2.7.r_total.docx
+++ b/communicative/translation/Livre5_4-2.7.r_total.docx
@@ -10,10 +10,6 @@
         <w:rPr>
           <w:rStyle w:val="Communicative"/>
         </w:rPr>
-        <w:t xml:space="preserve">3. L’explication des liens sacrés concernant les restrictions </w:t>
-        <w:br/>
-        <w:br/>
-        <w:t>Cette section se décline en quatre parties : les chutes racines, les chutes secondaires, les 28 fautes mineures et une présentation annexe des liens sacrés en lien avec les quatre initiations.</w:t>
       </w:r>
     </w:p>
     <w:p>
@@ -49,7 +45,7 @@
         <w:rPr>
           <w:rStyle w:val="Semantic"/>
         </w:rPr>
-        <w:t>2. les fautes racines, les fautes secondaires (dérivées) (litt. branche), les 28 fautes mineures et une présentation annexe des liens sacrés concernant les quatre initiations.</w:t>
+        <w:t>2. les fautes racines (litt. chutes (ce qui nous fait chuter dans les mondes inférieurs), les fautes secondaires (dérivées) (litt. branche), les 28 fautes mineures et une présentation annexe des liens sacrés concernant les quatre initiations.</w:t>
       </w:r>
     </w:p>
     <w:p>
@@ -60,20 +56,6 @@
         <w:rPr>
           <w:rStyle w:val="Communicative"/>
         </w:rPr>
-        <w:t>1. Les chutes racines</w:t>
-        <w:br/>
-        <w:br/>
-        <w:t xml:space="preserve">« Les liens sacrés concernant quatorze chutes racines sont : </w:t>
-        <w:br/>
-        <w:t xml:space="preserve">Manquer de respect au maître, transgresser les instructions et se mettre en colère contre ses frères et soeurs spirituels ; </w:t>
-        <w:br/>
-        <w:t>Abandonner l’amour, rejeter l’esprit d’éveil et critiquer le dharma ;</w:t>
-        <w:br/>
-        <w:t xml:space="preserve">Révéler les secrets, maltraiter ses agrégats et douter; </w:t>
-        <w:br/>
-        <w:t xml:space="preserve">Aimer les mauvais, conceptualiser la telléité et faire perdre la foi; </w:t>
-        <w:br/>
-        <w:t>Refuser les substances des liens sacrés et manquer de respect envers les femmes. »</w:t>
       </w:r>
     </w:p>
     <w:p>
@@ -93,7 +75,7 @@
         <w:rPr>
           <w:rStyle w:val="Semantic"/>
         </w:rPr>
-        <w:t>3. 1. Les fautes racines</w:t>
+        <w:t>3. 1. Les chutes racines</w:t>
         <w:br/>
       </w:r>
       <w:r>
@@ -109,7 +91,7 @@
         <w:rPr>
           <w:rStyle w:val="Semantic"/>
         </w:rPr>
-        <w:t>4. Les quatorze fautes racines sont :</w:t>
+        <w:t>4. Les liens sacrés concernant les quatorze fautes racines sont :</w:t>
         <w:br/>
       </w:r>
       <w:r>

--- a/communicative/translation/Livre5_4-2.7.r_total.docx
+++ b/communicative/translation/Livre5_4-2.7.r_total.docx
@@ -10,6 +10,10 @@
         <w:rPr>
           <w:rStyle w:val="Communicative"/>
         </w:rPr>
+        <w:t xml:space="preserve">3. L’explication des liens sacrés concernant les restrictions </w:t>
+        <w:br/>
+        <w:br/>
+        <w:t>Cette section se décline en quatre parties : les chutes racines, les chutes secondaires, les 28 fautes mineures et une présentation annexe des liens sacrés en lien avec les quatre initiations.</w:t>
       </w:r>
     </w:p>
     <w:p>
@@ -56,6 +60,20 @@
         <w:rPr>
           <w:rStyle w:val="Communicative"/>
         </w:rPr>
+        <w:t>1. Les chutes racines</w:t>
+        <w:br/>
+        <w:br/>
+        <w:t xml:space="preserve">« Les liens sacrés concernant quatorze chutes racines sont : </w:t>
+        <w:br/>
+        <w:t xml:space="preserve">Manquer de respect au maître, transgresser les instructions et se mettre en colère contre ses frères et soeurs spirituels ; </w:t>
+        <w:br/>
+        <w:t>Abandonner l’amour, rejeter l’esprit d’éveil et critiquer le dharma ;</w:t>
+        <w:br/>
+        <w:t xml:space="preserve">Révéler les secrets, maltraiter ses agrégats et douter; </w:t>
+        <w:br/>
+        <w:t xml:space="preserve">Aimer les mauvais, conceptualiser la telléité et faire perdre la foi; </w:t>
+        <w:br/>
+        <w:t>Refuser les substances des liens sacrés et manquer de respect envers les femmes. »</w:t>
       </w:r>
     </w:p>
     <w:p>
